--- a/04_HW_3_Assess_Learners/report.docx
+++ b/04_HW_3_Assess_Learners/report.docx
@@ -137,10 +137,7 @@
         <w:t>istanbul.csv</w:t>
       </w:r>
       <w:r>
-        <w:t xml:space="preserve"> </w:t>
-      </w:r>
-      <w:r>
-        <w:t xml:space="preserve">dataset is used and different decision trees are constructed and tested using different </w:t>
+        <w:t xml:space="preserve"> dataset is used and different decision trees are constructed and tested using different </w:t>
       </w:r>
       <w:proofErr w:type="spellStart"/>
       <w:r>
@@ -272,10 +269,7 @@
         <w:t>istanbul.csv</w:t>
       </w:r>
       <w:r>
-        <w:t xml:space="preserve"> </w:t>
-      </w:r>
-      <w:r>
-        <w:t xml:space="preserve">dataset is 9. If we use lower values than 9, the decision tree starts to learn more noise than signal. If we use higher value, it can’t learn as much signal. </w:t>
+        <w:t xml:space="preserve"> dataset is 9. If we use lower values than 9, the decision tree starts to learn more noise than signal. If we use higher value, it can’t learn as much signal. </w:t>
       </w:r>
       <w:r>
         <w:rPr>
@@ -392,8 +386,6 @@
       </w:r>
       <w:r>
         <w:tab/>
-      </w:r>
-      <w:r>
         <w:t xml:space="preserve">Can bagging reduce or eliminate overfitting with respect to </w:t>
       </w:r>
       <w:proofErr w:type="spellStart"/>
@@ -468,47 +460,23 @@
         <w:t xml:space="preserve"> and </w:t>
       </w:r>
       <w:r>
-        <w:t>their biases cancel each other out leaving us a less biased predict. So, bagging can reduce the overfitting</w:t>
-      </w:r>
-      <w:r>
-        <w:t xml:space="preserve"> </w:t>
-      </w:r>
-      <w:r>
+        <w:t xml:space="preserve">their biases cancel each other out leaving us a less biased predict. </w:t>
+      </w:r>
+    </w:p>
+    <w:p>
+      <w:pPr>
+        <w:jc w:val="both"/>
+        <w:rPr>
+          <w:noProof/>
+        </w:rPr>
+      </w:pPr>
+      <w:r>
+        <w:rPr>
+          <w:noProof/>
+        </w:rPr>
         <w:lastRenderedPageBreak/>
-        <w:t xml:space="preserve">but it can reduce it no matter what </w:t>
-      </w:r>
-      <w:proofErr w:type="spellStart"/>
-      <w:r>
-        <w:t>leaf_size</w:t>
-      </w:r>
-      <w:proofErr w:type="spellEnd"/>
-      <w:r>
-        <w:t xml:space="preserve"> is. So, we can’t say it eliminates overfitting with respect to </w:t>
-      </w:r>
-      <w:proofErr w:type="spellStart"/>
-      <w:r>
-        <w:t>leaf_size</w:t>
-      </w:r>
-      <w:proofErr w:type="spellEnd"/>
-      <w:r>
-        <w:t>.</w:t>
-      </w:r>
-    </w:p>
-    <w:p>
-      <w:pPr>
-        <w:jc w:val="both"/>
-      </w:pPr>
-      <w:r>
-        <w:tab/>
-        <w:t xml:space="preserve">9 was the best </w:t>
-      </w:r>
-      <w:proofErr w:type="spellStart"/>
-      <w:r>
-        <w:t>leaf_size</w:t>
-      </w:r>
-      <w:proofErr w:type="spellEnd"/>
-      <w:r>
-        <w:t xml:space="preserve"> parameter for single decision tree. We can check how it behaves under bagging algorithm.</w:t>
+        <w:tab/>
+        <w:t>In this experiment a fixed size of 20 bags is used and the RMSE results of different leaf_size parameters are tested. As seen in the figure below, the leaf_size parameter doesn’t have a significant effect on overfitting when used together with bagging. This is because of the structure of bagging, which prevents overfitting at smaller leaf_sizes. It is seen that, the in-sample RMSE value never gets close to 0, and out-sample RMSE value stays on the same level with some random oscilations.</w:t>
       </w:r>
     </w:p>
     <w:p>
@@ -520,10 +488,10 @@
           <w:noProof/>
         </w:rPr>
         <w:drawing>
-          <wp:inline distT="0" distB="0" distL="0" distR="0" wp14:anchorId="2199F43A" wp14:editId="4CB75C6E">
-            <wp:extent cx="5943600" cy="4203994"/>
-            <wp:effectExtent l="0" t="0" r="0" b="6350"/>
-            <wp:docPr id="5" name="Picture 5"/>
+          <wp:inline distT="0" distB="0" distL="0" distR="0" wp14:anchorId="5DC534BE" wp14:editId="4C8C76AE">
+            <wp:extent cx="5943152" cy="4150581"/>
+            <wp:effectExtent l="0" t="0" r="635" b="2540"/>
+            <wp:docPr id="3" name="Picture 3"/>
             <wp:cNvGraphicFramePr>
               <a:graphicFrameLocks xmlns:a="http://schemas.openxmlformats.org/drawingml/2006/main" noChangeAspect="1"/>
             </wp:cNvGraphicFramePr>
@@ -531,7 +499,7 @@
               <a:graphicData uri="http://schemas.openxmlformats.org/drawingml/2006/picture">
                 <pic:pic xmlns:pic="http://schemas.openxmlformats.org/drawingml/2006/picture">
                   <pic:nvPicPr>
-                    <pic:cNvPr id="0" name="Picture 3"/>
+                    <pic:cNvPr id="0" name="Picture 2"/>
                     <pic:cNvPicPr>
                       <a:picLocks noChangeAspect="1" noChangeArrowheads="1"/>
                     </pic:cNvPicPr>
@@ -544,13 +512,13 @@
                         </a:ext>
                       </a:extLst>
                     </a:blip>
-                    <a:srcRect t="7526" b="4006"/>
+                    <a:srcRect t="7530" b="5114"/>
                     <a:stretch/>
                   </pic:blipFill>
                   <pic:spPr bwMode="auto">
                     <a:xfrm>
                       <a:off x="0" y="0"/>
-                      <a:ext cx="5943600" cy="4203994"/>
+                      <a:ext cx="5943600" cy="4150894"/>
                     </a:xfrm>
                     <a:prstGeom prst="rect">
                       <a:avLst/>
@@ -578,50 +546,7 @@
       </w:pPr>
       <w:r>
         <w:tab/>
-        <w:t xml:space="preserve">The RMSE value of a single decision tree with </w:t>
-      </w:r>
-      <w:proofErr w:type="spellStart"/>
-      <w:r>
-        <w:t>leaf_size</w:t>
-      </w:r>
-      <w:proofErr w:type="spellEnd"/>
-      <w:r>
-        <w:t xml:space="preserve"> 9 is around 0.006143. As we can see, a random forest consists of only 1 decision tree gives a worse performance than that (over 0.007). This is because some of the </w:t>
-      </w:r>
-      <w:bookmarkStart w:id="0" w:name="_GoBack"/>
-      <w:bookmarkEnd w:id="0"/>
-      <w:r>
-        <w:t xml:space="preserve">data points are left out and some data points are used multiple times in the decision tree. But, as number of bags increase, we can see that the RMSE gets much lower than that (0.005794 is the minimum value in this graph). </w:t>
-      </w:r>
-    </w:p>
-    <w:p>
-      <w:pPr>
-        <w:jc w:val="both"/>
-      </w:pPr>
-      <w:r>
-        <w:tab/>
-      </w:r>
-      <w:r>
-        <w:t xml:space="preserve">So, it gives </w:t>
-      </w:r>
-      <w:r>
-        <w:t xml:space="preserve">a better result for </w:t>
-      </w:r>
-      <w:proofErr w:type="spellStart"/>
-      <w:r>
-        <w:t>leaf_size</w:t>
-      </w:r>
-      <w:proofErr w:type="spellEnd"/>
-      <w:r>
-        <w:t xml:space="preserve"> 9. But, we didn’t encounter a great overfitting with </w:t>
-      </w:r>
-      <w:proofErr w:type="spellStart"/>
-      <w:r>
-        <w:t>leaf_size</w:t>
-      </w:r>
-      <w:proofErr w:type="spellEnd"/>
-      <w:r>
-        <w:t xml:space="preserve"> 9. It’d be better to check a </w:t>
+        <w:t xml:space="preserve">It’d be better to check a </w:t>
       </w:r>
       <w:proofErr w:type="spellStart"/>
       <w:r>
@@ -637,16 +562,10 @@
       </w:r>
       <w:proofErr w:type="spellEnd"/>
       <w:r>
-        <w:t xml:space="preserve"> 2 is over </w:t>
-      </w:r>
-      <w:r>
-        <w:rPr>
-          <w:highlight w:val="yellow"/>
-        </w:rPr>
-        <w:t>0.007,</w:t>
-      </w:r>
-      <w:r>
-        <w:t xml:space="preserve"> which is quite high comparing</w:t>
+        <w:t xml:space="preserve"> 2 is </w:t>
+      </w:r>
+      <w:r>
+        <w:t>over 0.007, which is quite high comparing</w:t>
       </w:r>
       <w:r>
         <w:t xml:space="preserve"> to the optimum value. So, in this experiment bagging is used to reduce the overfitting. </w:t>
@@ -660,7 +579,10 @@
       </w:r>
       <w:proofErr w:type="spellEnd"/>
       <w:r>
-        <w:t xml:space="preserve"> 2 is 0.005773, which is even lower than the best bagging result of </w:t>
+        <w:t xml:space="preserve"> 2 is</w:t>
+      </w:r>
+      <w:r>
+        <w:t xml:space="preserve"> 0.005773, which is even lower than the best bagging result of </w:t>
       </w:r>
       <w:proofErr w:type="spellStart"/>
       <w:r>
@@ -686,58 +608,29 @@
         <w:t>istanbul.csv</w:t>
       </w:r>
       <w:r>
+        <w:t xml:space="preserve"> dataset, is a better parameter when used with bagging. Also, when we check the in-sample dataset, it is seen that </w:t>
+      </w:r>
+      <w:proofErr w:type="spellStart"/>
+      <w:r>
+        <w:t>leaf_size</w:t>
+      </w:r>
+      <w:proofErr w:type="spellEnd"/>
+      <w:r>
+        <w:t xml:space="preserve"> 2 gives a very low RMSE when used in single decision tree but, the RMSE of bagging with </w:t>
+      </w:r>
+      <w:proofErr w:type="spellStart"/>
+      <w:r>
+        <w:t>leaf_size</w:t>
+      </w:r>
+      <w:proofErr w:type="spellEnd"/>
+      <w:r>
+        <w:t xml:space="preserve"> 2 is not that low, which is a sign of reduced overfitting</w:t>
+      </w:r>
+      <w:r>
+        <w:t xml:space="preserve">. </w:t>
+      </w:r>
+      <w:r>
         <w:t xml:space="preserve"> </w:t>
-      </w:r>
-      <w:r>
-        <w:t xml:space="preserve">dataset, is a better parameter when used with bagging. Also, when we check the in-sample dataset, it is seen that </w:t>
-      </w:r>
-      <w:proofErr w:type="spellStart"/>
-      <w:r>
-        <w:t>leaf_size</w:t>
-      </w:r>
-      <w:proofErr w:type="spellEnd"/>
-      <w:r>
-        <w:t xml:space="preserve"> 2 gives a very low RMSE when used in single decision tree but, the RMSE of bagging with </w:t>
-      </w:r>
-      <w:proofErr w:type="spellStart"/>
-      <w:r>
-        <w:t>leaf_size</w:t>
-      </w:r>
-      <w:proofErr w:type="spellEnd"/>
-      <w:r>
-        <w:t xml:space="preserve"> 2 is not that low, which is a sign of reduced overfitting.</w:t>
-      </w:r>
-    </w:p>
-    <w:p>
-      <w:pPr>
-        <w:jc w:val="both"/>
-      </w:pPr>
-      <w:r>
-        <w:lastRenderedPageBreak/>
-        <w:tab/>
-        <w:t xml:space="preserve">As seen at both figures, </w:t>
-      </w:r>
-      <w:proofErr w:type="spellStart"/>
-      <w:r>
-        <w:t>leaf_size</w:t>
-      </w:r>
-      <w:proofErr w:type="spellEnd"/>
-      <w:r>
-        <w:t xml:space="preserve"> 2 and </w:t>
-      </w:r>
-      <w:proofErr w:type="spellStart"/>
-      <w:r>
-        <w:t>leaf_size</w:t>
-      </w:r>
-      <w:proofErr w:type="spellEnd"/>
-      <w:r>
-        <w:t xml:space="preserve"> 9, there is no</w:t>
-      </w:r>
-      <w:r>
-        <w:t xml:space="preserve">thing </w:t>
-      </w:r>
-      <w:r>
-        <w:t xml:space="preserve">that demonstrates an overfitting. </w:t>
       </w:r>
     </w:p>
     <w:p>
@@ -748,6 +641,7 @@
         <w:rPr>
           <w:noProof/>
         </w:rPr>
+        <w:lastRenderedPageBreak/>
         <w:drawing>
           <wp:inline distT="0" distB="0" distL="0" distR="0" wp14:anchorId="71CAFF4C" wp14:editId="169C3A86">
             <wp:extent cx="5947372" cy="4206240"/>
@@ -810,8 +704,6 @@
       </w:r>
       <w:r>
         <w:tab/>
-      </w:r>
-      <w:r>
         <w:t>Quantitatively compare "classic" decision trees (</w:t>
       </w:r>
       <w:proofErr w:type="spellStart"/>
@@ -835,9 +727,257 @@
       <w:pPr>
         <w:jc w:val="both"/>
       </w:pPr>
+      <w:r>
+        <w:tab/>
+        <w:t xml:space="preserve">a. </w:t>
+      </w:r>
+      <w:r>
+        <w:tab/>
+      </w:r>
+      <w:r>
+        <w:t>First of all, classic decision trees use a more complicated algorithm, which tries to choose the best algorithm using different measures such as correlation. On the other hand, random trees just pick a random feature and divides the data using it. Intuitively, classic decision trees are expected to perform better comparing random trees.</w:t>
+      </w:r>
+    </w:p>
+    <w:p>
+      <w:pPr>
+        <w:jc w:val="both"/>
+      </w:pPr>
+      <w:r>
+        <w:tab/>
+        <w:t xml:space="preserve">First quantitative measure that can be used for comparison can be simply the best RMSE values that both algorithms produce for out-sample data. The best </w:t>
+      </w:r>
+      <w:proofErr w:type="spellStart"/>
+      <w:r>
+        <w:t>leaf_size</w:t>
+      </w:r>
+      <w:proofErr w:type="spellEnd"/>
+      <w:r>
+        <w:t xml:space="preserve"> for classic decision tree is 9 using </w:t>
+      </w:r>
+      <w:r>
+        <w:rPr>
+          <w:rStyle w:val="HTMLTypewriter"/>
+          <w:rFonts w:eastAsiaTheme="minorHAnsi"/>
+        </w:rPr>
+        <w:t>istanbul.csv</w:t>
+      </w:r>
+      <w:r>
+        <w:t xml:space="preserve"> dataset. And, it produces an out-sample RMSE of 0.006143 without any bagging or boosting technique used. On the other hand, random trees </w:t>
+      </w:r>
+      <w:r>
+        <w:t xml:space="preserve">result in worse RMSE values. </w:t>
+      </w:r>
+    </w:p>
+    <w:p>
+      <w:pPr>
+        <w:jc w:val="both"/>
+      </w:pPr>
+      <w:r>
+        <w:tab/>
+        <w:t xml:space="preserve">In this experiment, for random trees every size of </w:t>
+      </w:r>
+      <w:proofErr w:type="spellStart"/>
+      <w:r>
+        <w:t>leaf_tree</w:t>
+      </w:r>
+      <w:proofErr w:type="spellEnd"/>
+      <w:r>
+        <w:t xml:space="preserve"> is run 30 times (because of randomness) and the average of best </w:t>
+      </w:r>
+      <w:proofErr w:type="spellStart"/>
+      <w:r>
+        <w:t>leaf_size</w:t>
+      </w:r>
+      <w:proofErr w:type="spellEnd"/>
+      <w:r>
+        <w:t xml:space="preserve"> is calculated as 11,30. So, </w:t>
+      </w:r>
+      <w:r>
+        <w:t xml:space="preserve">11 is used as a </w:t>
+      </w:r>
+      <w:proofErr w:type="spellStart"/>
+      <w:r>
+        <w:t>leaf_size</w:t>
+      </w:r>
+      <w:proofErr w:type="spellEnd"/>
+      <w:r>
+        <w:t xml:space="preserve"> and the out-sample RMSE value of 11 </w:t>
+      </w:r>
+      <w:proofErr w:type="spellStart"/>
+      <w:r>
+        <w:t>leaf_size</w:t>
+      </w:r>
+      <w:proofErr w:type="spellEnd"/>
+      <w:r>
+        <w:t xml:space="preserve"> is 0.007184, which is higher than what classic decision tree produces. </w:t>
+      </w:r>
+    </w:p>
+    <w:p>
+      <w:pPr>
+        <w:jc w:val="both"/>
+      </w:pPr>
+      <w:r>
+        <w:rPr>
+          <w:noProof/>
+        </w:rPr>
+        <w:lastRenderedPageBreak/>
+        <w:drawing>
+          <wp:inline distT="0" distB="0" distL="0" distR="0" wp14:anchorId="5F6A7BE6" wp14:editId="1A2F2136">
+            <wp:extent cx="5947071" cy="4158532"/>
+            <wp:effectExtent l="0" t="0" r="0" b="0"/>
+            <wp:docPr id="7" name="Picture 7"/>
+            <wp:cNvGraphicFramePr>
+              <a:graphicFrameLocks xmlns:a="http://schemas.openxmlformats.org/drawingml/2006/main" noChangeAspect="1"/>
+            </wp:cNvGraphicFramePr>
+            <a:graphic xmlns:a="http://schemas.openxmlformats.org/drawingml/2006/main">
+              <a:graphicData uri="http://schemas.openxmlformats.org/drawingml/2006/picture">
+                <pic:pic xmlns:pic="http://schemas.openxmlformats.org/drawingml/2006/picture">
+                  <pic:nvPicPr>
+                    <pic:cNvPr id="0" name="Picture 3"/>
+                    <pic:cNvPicPr>
+                      <a:picLocks noChangeAspect="1" noChangeArrowheads="1"/>
+                    </pic:cNvPicPr>
+                  </pic:nvPicPr>
+                  <pic:blipFill rotWithShape="1">
+                    <a:blip r:embed="rId10">
+                      <a:extLst>
+                        <a:ext uri="{28A0092B-C50C-407E-A947-70E740481C1C}">
+                          <a14:useLocalDpi xmlns:a14="http://schemas.microsoft.com/office/drawing/2010/main" val="0"/>
+                        </a:ext>
+                      </a:extLst>
+                    </a:blip>
+                    <a:srcRect t="8529" b="4008"/>
+                    <a:stretch/>
+                  </pic:blipFill>
+                  <pic:spPr bwMode="auto">
+                    <a:xfrm>
+                      <a:off x="0" y="0"/>
+                      <a:ext cx="5947410" cy="4158769"/>
+                    </a:xfrm>
+                    <a:prstGeom prst="rect">
+                      <a:avLst/>
+                    </a:prstGeom>
+                    <a:noFill/>
+                    <a:ln>
+                      <a:noFill/>
+                    </a:ln>
+                    <a:extLst>
+                      <a:ext uri="{53640926-AAD7-44D8-BBD7-CCE9431645EC}">
+                        <a14:shadowObscured xmlns:a14="http://schemas.microsoft.com/office/drawing/2010/main"/>
+                      </a:ext>
+                    </a:extLst>
+                  </pic:spPr>
+                </pic:pic>
+              </a:graphicData>
+            </a:graphic>
+          </wp:inline>
+        </w:drawing>
+      </w:r>
+    </w:p>
+    <w:p>
+      <w:pPr>
+        <w:jc w:val="both"/>
+      </w:pPr>
+      <w:r>
+        <w:tab/>
+        <w:t xml:space="preserve">In the figure above, it can be seen that out-sample RMSE can get lower than in-sample RMSE values in random trees. So, it can be said that random trees generalize better than classic trees when </w:t>
+      </w:r>
+      <w:proofErr w:type="spellStart"/>
+      <w:r>
+        <w:t>leaf_size</w:t>
+      </w:r>
+      <w:proofErr w:type="spellEnd"/>
+      <w:r>
+        <w:t xml:space="preserve"> is larger than a certain level. But, even though they get lower than in-sample RMSE, they can’t get lower than what classic decision trees produce.</w:t>
+      </w:r>
+    </w:p>
+    <w:p>
+      <w:pPr>
+        <w:jc w:val="both"/>
+      </w:pPr>
+      <w:r>
+        <w:tab/>
+        <w:t>b.</w:t>
+      </w:r>
+      <w:r>
+        <w:tab/>
+        <w:t xml:space="preserve">The second quantitative measure can be the effect of bagging on classic and random decision trees. We can see how much bagging can decrease the RMSE values for each algorithm. </w:t>
+      </w:r>
+    </w:p>
+    <w:p>
+      <w:pPr>
+        <w:jc w:val="both"/>
+      </w:pPr>
+      <w:r>
+        <w:tab/>
+        <w:t xml:space="preserve">Using the optimum </w:t>
+      </w:r>
+      <w:proofErr w:type="spellStart"/>
+      <w:r>
+        <w:t>leaf_size</w:t>
+      </w:r>
+      <w:proofErr w:type="spellEnd"/>
+      <w:r>
+        <w:t xml:space="preserve"> 9 for classic decision tree, we can get 0.006143 with a single decision tree. When we use bagging </w:t>
+      </w:r>
+      <w:r>
+        <w:t xml:space="preserve">of a size larger than 20 </w:t>
+      </w:r>
+      <w:r>
+        <w:t>with the same parameter, this value decreases to 0.005794</w:t>
+      </w:r>
+      <w:r>
+        <w:t xml:space="preserve"> (mean of bagging 20 to 50)</w:t>
+      </w:r>
+      <w:r>
+        <w:t>, so there is around 0.000619</w:t>
+      </w:r>
+      <w:r>
+        <w:t xml:space="preserve"> improvement, which is around 10%. </w:t>
+      </w:r>
+    </w:p>
+    <w:p>
+      <w:pPr>
+        <w:jc w:val="both"/>
+      </w:pPr>
+      <w:r>
+        <w:tab/>
+        <w:t xml:space="preserve">It is stated that the optimum </w:t>
+      </w:r>
+      <w:proofErr w:type="spellStart"/>
+      <w:r>
+        <w:t>leaf_size</w:t>
+      </w:r>
+      <w:proofErr w:type="spellEnd"/>
+      <w:r>
+        <w:t xml:space="preserve"> is 11 for a random tree according to empirical results. And this result </w:t>
+      </w:r>
+      <w:r>
+        <w:t>in a RMSE of 0.</w:t>
+      </w:r>
+      <w:r>
+        <w:t>007184</w:t>
+      </w:r>
+      <w:r>
+        <w:t>. If we use a bagging size larger than 20, this value decreases to 0.006873, which is lower than 5%.</w:t>
+      </w:r>
+    </w:p>
+    <w:p>
+      <w:pPr>
+        <w:jc w:val="both"/>
+      </w:pPr>
+      <w:r>
+        <w:tab/>
+        <w:t>This experience shows that bagging has relatively lower improvement on random trees comparing to classic decision trees.</w:t>
+      </w:r>
+      <w:bookmarkStart w:id="0" w:name="_GoBack"/>
+      <w:bookmarkEnd w:id="0"/>
+      <w:r>
+        <w:t xml:space="preserve"> </w:t>
+      </w:r>
     </w:p>
     <w:sectPr>
-      <w:headerReference w:type="default" r:id="rId10"/>
+      <w:headerReference w:type="default" r:id="rId11"/>
       <w:pgSz w:w="12240" w:h="15840"/>
       <w:pgMar w:top="1440" w:right="1440" w:bottom="1440" w:left="1440" w:header="720" w:footer="720" w:gutter="0"/>
       <w:cols w:space="720"/>
@@ -912,13 +1052,8 @@
     </w:r>
     <w:proofErr w:type="spellEnd"/>
     <w:r>
-      <w:t xml:space="preserve"> </w:t>
+      <w:t xml:space="preserve"> Kazkayasi</w:t>
     </w:r>
-    <w:proofErr w:type="spellStart"/>
-    <w:r>
-      <w:t>Kazkayasi</w:t>
-    </w:r>
-    <w:proofErr w:type="spellEnd"/>
     <w:r>
       <w:tab/>
     </w:r>
